--- a/ПМИ_БПИ196_Татаринов_Никита.docx
+++ b/ПМИ_БПИ196_Татаринов_Никита.docx
@@ -1835,7 +1835,16 @@
           <w:szCs w:val="28"/>
           <w:lang w:val="en-US"/>
         </w:rPr>
-        <w:t>10</w:t>
+        <w:t>1</w:t>
+      </w:r>
+      <w:r>
+        <w:rPr>
+          <w:rFonts w:ascii="Times New Roman" w:hAnsi="Times New Roman" w:cs="Times New Roman"/>
+          <w:b/>
+          <w:sz w:val="28"/>
+          <w:szCs w:val="28"/>
+        </w:rPr>
+        <w:t>1</w:t>
       </w:r>
     </w:p>
     <w:p>
@@ -1980,7 +1989,7 @@
           <w:r>
             <w:fldChar w:fldCharType="separate"/>
           </w:r>
-          <w:hyperlink w:anchor="_Toc41041223" w:history="1">
+          <w:hyperlink w:anchor="_Toc41170253" w:history="1">
             <w:r>
               <w:rPr>
                 <w:rStyle w:val="ac"/>
@@ -2026,7 +2035,7 @@
                 <w:noProof/>
                 <w:webHidden/>
               </w:rPr>
-              <w:instrText xml:space="preserve"> PAGEREF _Toc41041223 \h </w:instrText>
+              <w:instrText xml:space="preserve"> PAGEREF _Toc41170253 \h </w:instrText>
             </w:r>
             <w:r>
               <w:rPr>
@@ -2070,7 +2079,7 @@
               <w:lang w:eastAsia="ru-RU"/>
             </w:rPr>
           </w:pPr>
-          <w:hyperlink w:anchor="_Toc41041224" w:history="1">
+          <w:hyperlink w:anchor="_Toc41170254" w:history="1">
             <w:r>
               <w:rPr>
                 <w:rStyle w:val="ac"/>
@@ -2116,7 +2125,7 @@
                 <w:noProof/>
                 <w:webHidden/>
               </w:rPr>
-              <w:instrText xml:space="preserve"> PAGEREF _Toc41041224 \h </w:instrText>
+              <w:instrText xml:space="preserve"> PAGEREF _Toc41170254 \h </w:instrText>
             </w:r>
             <w:r>
               <w:rPr>
@@ -2159,7 +2168,7 @@
               <w:lang w:eastAsia="ru-RU"/>
             </w:rPr>
           </w:pPr>
-          <w:hyperlink w:anchor="_Toc41041225" w:history="1">
+          <w:hyperlink w:anchor="_Toc41170255" w:history="1">
             <w:r>
               <w:rPr>
                 <w:rStyle w:val="ac"/>
@@ -2217,7 +2226,7 @@
                 <w:noProof/>
                 <w:webHidden/>
               </w:rPr>
-              <w:instrText xml:space="preserve"> PAGEREF _Toc41041225 \h </w:instrText>
+              <w:instrText xml:space="preserve"> PAGEREF _Toc41170255 \h </w:instrText>
             </w:r>
             <w:r>
               <w:rPr>
@@ -2260,7 +2269,7 @@
               <w:lang w:eastAsia="ru-RU"/>
             </w:rPr>
           </w:pPr>
-          <w:hyperlink w:anchor="_Toc41041226" w:history="1">
+          <w:hyperlink w:anchor="_Toc41170256" w:history="1">
             <w:r>
               <w:rPr>
                 <w:rStyle w:val="ac"/>
@@ -2289,7 +2298,7 @@
                 <w:noProof/>
                 <w:webHidden/>
               </w:rPr>
-              <w:instrText xml:space="preserve"> PAGEREF _Toc41041226 \h </w:instrText>
+              <w:instrText xml:space="preserve"> PAGEREF _Toc41170256 \h </w:instrText>
             </w:r>
             <w:r>
               <w:rPr>
@@ -2332,7 +2341,7 @@
               <w:lang w:eastAsia="ru-RU"/>
             </w:rPr>
           </w:pPr>
-          <w:hyperlink w:anchor="_Toc41041227" w:history="1">
+          <w:hyperlink w:anchor="_Toc41170257" w:history="1">
             <w:r>
               <w:rPr>
                 <w:rStyle w:val="ac"/>
@@ -2361,7 +2370,7 @@
                 <w:noProof/>
                 <w:webHidden/>
               </w:rPr>
-              <w:instrText xml:space="preserve"> PAGEREF _Toc41041227 \h </w:instrText>
+              <w:instrText xml:space="preserve"> PAGEREF _Toc41170257 \h </w:instrText>
             </w:r>
             <w:r>
               <w:rPr>
@@ -2404,7 +2413,7 @@
               <w:lang w:eastAsia="ru-RU"/>
             </w:rPr>
           </w:pPr>
-          <w:hyperlink w:anchor="_Toc41041228" w:history="1">
+          <w:hyperlink w:anchor="_Toc41170258" w:history="1">
             <w:r>
               <w:rPr>
                 <w:rStyle w:val="ac"/>
@@ -2433,7 +2442,7 @@
                 <w:noProof/>
                 <w:webHidden/>
               </w:rPr>
-              <w:instrText xml:space="preserve"> PAGEREF _Toc41041228 \h </w:instrText>
+              <w:instrText xml:space="preserve"> PAGEREF _Toc41170258 \h </w:instrText>
             </w:r>
             <w:r>
               <w:rPr>
@@ -2476,7 +2485,7 @@
               <w:lang w:eastAsia="ru-RU"/>
             </w:rPr>
           </w:pPr>
-          <w:hyperlink w:anchor="_Toc41041229" w:history="1">
+          <w:hyperlink w:anchor="_Toc41170259" w:history="1">
             <w:r>
               <w:rPr>
                 <w:rStyle w:val="ac"/>
@@ -2505,7 +2514,7 @@
                 <w:noProof/>
                 <w:webHidden/>
               </w:rPr>
-              <w:instrText xml:space="preserve"> PAGEREF _Toc41041229 \h </w:instrText>
+              <w:instrText xml:space="preserve"> PAGEREF _Toc41170259 \h </w:instrText>
             </w:r>
             <w:r>
               <w:rPr>
@@ -2548,7 +2557,7 @@
               <w:lang w:eastAsia="ru-RU"/>
             </w:rPr>
           </w:pPr>
-          <w:hyperlink w:anchor="_Toc41041230" w:history="1">
+          <w:hyperlink w:anchor="_Toc41170260" w:history="1">
             <w:r>
               <w:rPr>
                 <w:rStyle w:val="ac"/>
@@ -2607,7 +2616,7 @@
                 <w:noProof/>
                 <w:webHidden/>
               </w:rPr>
-              <w:instrText xml:space="preserve"> PAGEREF _Toc41041230 \h </w:instrText>
+              <w:instrText xml:space="preserve"> PAGEREF _Toc41170260 \h </w:instrText>
             </w:r>
             <w:r>
               <w:rPr>
@@ -2650,7 +2659,7 @@
               <w:lang w:eastAsia="ru-RU"/>
             </w:rPr>
           </w:pPr>
-          <w:hyperlink w:anchor="_Toc41041231" w:history="1">
+          <w:hyperlink w:anchor="_Toc41170261" w:history="1">
             <w:r>
               <w:rPr>
                 <w:rStyle w:val="ac"/>
@@ -2825,7 +2834,7 @@
                 <w:noProof/>
                 <w:webHidden/>
               </w:rPr>
-              <w:instrText xml:space="preserve"> PAGEREF _Toc41041231 \h </w:instrText>
+              <w:instrText xml:space="preserve"> PAGEREF _Toc41170261 \h </w:instrText>
             </w:r>
             <w:r>
               <w:rPr>
@@ -2868,7 +2877,7 @@
               <w:lang w:eastAsia="ru-RU"/>
             </w:rPr>
           </w:pPr>
-          <w:hyperlink w:anchor="_Toc41041232" w:history="1">
+          <w:hyperlink w:anchor="_Toc41170262" w:history="1">
             <w:r>
               <w:rPr>
                 <w:rStyle w:val="ac"/>
@@ -3014,7 +3023,7 @@
                 <w:noProof/>
                 <w:webHidden/>
               </w:rPr>
-              <w:instrText xml:space="preserve"> PAGEREF _Toc41041232 \h </w:instrText>
+              <w:instrText xml:space="preserve"> PAGEREF _Toc41170262 \h </w:instrText>
             </w:r>
             <w:r>
               <w:rPr>
@@ -3057,7 +3066,7 @@
               <w:lang w:eastAsia="ru-RU"/>
             </w:rPr>
           </w:pPr>
-          <w:hyperlink w:anchor="_Toc41041233" w:history="1">
+          <w:hyperlink w:anchor="_Toc41170263" w:history="1">
             <w:r>
               <w:rPr>
                 <w:rStyle w:val="ac"/>
@@ -3261,7 +3270,7 @@
                 <w:noProof/>
                 <w:webHidden/>
               </w:rPr>
-              <w:instrText xml:space="preserve"> PAGEREF _Toc41041233 \h </w:instrText>
+              <w:instrText xml:space="preserve"> PAGEREF _Toc41170263 \h </w:instrText>
             </w:r>
             <w:r>
               <w:rPr>
@@ -3304,7 +3313,7 @@
               <w:lang w:eastAsia="ru-RU"/>
             </w:rPr>
           </w:pPr>
-          <w:hyperlink w:anchor="_Toc41041234" w:history="1">
+          <w:hyperlink w:anchor="_Toc41170264" w:history="1">
             <w:r>
               <w:rPr>
                 <w:rStyle w:val="ac"/>
@@ -3333,7 +3342,7 @@
                 <w:noProof/>
                 <w:webHidden/>
               </w:rPr>
-              <w:instrText xml:space="preserve"> PAGEREF _Toc41041234 \h </w:instrText>
+              <w:instrText xml:space="preserve"> PAGEREF _Toc41170264 \h </w:instrText>
             </w:r>
             <w:r>
               <w:rPr>
@@ -3376,7 +3385,7 @@
               <w:lang w:eastAsia="ru-RU"/>
             </w:rPr>
           </w:pPr>
-          <w:hyperlink w:anchor="_Toc41041235" w:history="1">
+          <w:hyperlink w:anchor="_Toc41170265" w:history="1">
             <w:r>
               <w:rPr>
                 <w:rStyle w:val="ac"/>
@@ -3405,7 +3414,7 @@
                 <w:noProof/>
                 <w:webHidden/>
               </w:rPr>
-              <w:instrText xml:space="preserve"> PAGEREF _Toc41041235 \h </w:instrText>
+              <w:instrText xml:space="preserve"> PAGEREF _Toc41170265 \h </w:instrText>
             </w:r>
             <w:r>
               <w:rPr>
@@ -3448,7 +3457,7 @@
               <w:lang w:eastAsia="ru-RU"/>
             </w:rPr>
           </w:pPr>
-          <w:hyperlink w:anchor="_Toc41041236" w:history="1">
+          <w:hyperlink w:anchor="_Toc41170266" w:history="1">
             <w:r>
               <w:rPr>
                 <w:rStyle w:val="ac"/>
@@ -3477,7 +3486,7 @@
                 <w:noProof/>
                 <w:webHidden/>
               </w:rPr>
-              <w:instrText xml:space="preserve"> PAGEREF _Toc41041236 \h </w:instrText>
+              <w:instrText xml:space="preserve"> PAGEREF _Toc41170266 \h </w:instrText>
             </w:r>
             <w:r>
               <w:rPr>
@@ -3520,7 +3529,7 @@
               <w:lang w:eastAsia="ru-RU"/>
             </w:rPr>
           </w:pPr>
-          <w:hyperlink w:anchor="_Toc41041237" w:history="1">
+          <w:hyperlink w:anchor="_Toc41170267" w:history="1">
             <w:r>
               <w:rPr>
                 <w:rStyle w:val="ac"/>
@@ -3549,7 +3558,7 @@
                 <w:noProof/>
                 <w:webHidden/>
               </w:rPr>
-              <w:instrText xml:space="preserve"> PAGEREF _Toc41041237 \h </w:instrText>
+              <w:instrText xml:space="preserve"> PAGEREF _Toc41170267 \h </w:instrText>
             </w:r>
             <w:r>
               <w:rPr>
@@ -3569,7 +3578,7 @@
                 <w:noProof/>
                 <w:webHidden/>
               </w:rPr>
-              <w:t>9</w:t>
+              <w:t>10</w:t>
             </w:r>
             <w:r>
               <w:rPr>
@@ -3592,7 +3601,7 @@
               <w:lang w:eastAsia="ru-RU"/>
             </w:rPr>
           </w:pPr>
-          <w:hyperlink w:anchor="_Toc41041238" w:history="1">
+          <w:hyperlink w:anchor="_Toc41170268" w:history="1">
             <w:r>
               <w:rPr>
                 <w:rStyle w:val="ac"/>
@@ -3621,7 +3630,7 @@
                 <w:noProof/>
                 <w:webHidden/>
               </w:rPr>
-              <w:instrText xml:space="preserve"> PAGEREF _Toc41041238 \h </w:instrText>
+              <w:instrText xml:space="preserve"> PAGEREF _Toc41170268 \h </w:instrText>
             </w:r>
             <w:r>
               <w:rPr>
@@ -3641,7 +3650,7 @@
                 <w:noProof/>
                 <w:webHidden/>
               </w:rPr>
-              <w:t>9</w:t>
+              <w:t>10</w:t>
             </w:r>
             <w:r>
               <w:rPr>
@@ -3711,7 +3720,7 @@
           <w:szCs w:val="24"/>
         </w:rPr>
       </w:pPr>
-      <w:bookmarkStart w:id="0" w:name="_Toc41041223"/>
+      <w:bookmarkStart w:id="0" w:name="_Toc41170253"/>
       <w:r>
         <w:rPr>
           <w:rFonts w:ascii="Times New Roman" w:hAnsi="Times New Roman" w:cs="Times New Roman"/>
@@ -3816,7 +3825,7 @@
           <w:szCs w:val="24"/>
         </w:rPr>
       </w:pPr>
-      <w:bookmarkStart w:id="1" w:name="_Toc41041224"/>
+      <w:bookmarkStart w:id="1" w:name="_Toc41170254"/>
       <w:r>
         <w:rPr>
           <w:rFonts w:ascii="Times New Roman" w:hAnsi="Times New Roman" w:cs="Times New Roman"/>
@@ -3909,7 +3918,7 @@
           <w:szCs w:val="24"/>
         </w:rPr>
       </w:pPr>
-      <w:bookmarkStart w:id="2" w:name="_Toc41041225"/>
+      <w:bookmarkStart w:id="2" w:name="_Toc41170255"/>
       <w:r>
         <w:rPr>
           <w:rFonts w:ascii="Times New Roman" w:eastAsia="Times New Roman" w:hAnsi="Times New Roman" w:cs="Times New Roman"/>
@@ -3973,7 +3982,7 @@
         </w:rPr>
       </w:pPr>
       <w:bookmarkStart w:id="3" w:name="_Toc40018245"/>
-      <w:bookmarkStart w:id="4" w:name="_Toc41041226"/>
+      <w:bookmarkStart w:id="4" w:name="_Toc41170256"/>
       <w:r>
         <w:rPr>
           <w:rFonts w:ascii="Times New Roman" w:hAnsi="Times New Roman" w:cs="Times New Roman"/>
@@ -4636,7 +4645,7 @@
           <w:szCs w:val="24"/>
         </w:rPr>
       </w:pPr>
-      <w:bookmarkStart w:id="16" w:name="_Toc41041227"/>
+      <w:bookmarkStart w:id="16" w:name="_Toc41170257"/>
       <w:r>
         <w:rPr>
           <w:rFonts w:ascii="Times New Roman" w:hAnsi="Times New Roman" w:cs="Times New Roman"/>
@@ -4884,7 +4893,7 @@
           <w:szCs w:val="24"/>
         </w:rPr>
       </w:pPr>
-      <w:bookmarkStart w:id="18" w:name="_Toc41041228"/>
+      <w:bookmarkStart w:id="18" w:name="_Toc41170258"/>
       <w:r>
         <w:rPr>
           <w:rFonts w:ascii="Times New Roman" w:hAnsi="Times New Roman" w:cs="Times New Roman"/>
@@ -4994,7 +5003,7 @@
         </w:rPr>
       </w:pPr>
       <w:bookmarkStart w:id="19" w:name="_Toc40018255"/>
-      <w:bookmarkStart w:id="20" w:name="_Toc41041229"/>
+      <w:bookmarkStart w:id="20" w:name="_Toc41170259"/>
       <w:r>
         <w:rPr>
           <w:rFonts w:ascii="Times New Roman" w:hAnsi="Times New Roman" w:cs="Times New Roman"/>
@@ -5652,7 +5661,7 @@
           <w:szCs w:val="24"/>
         </w:rPr>
       </w:pPr>
-      <w:bookmarkStart w:id="25" w:name="_Toc41041230"/>
+      <w:bookmarkStart w:id="25" w:name="_Toc41170260"/>
       <w:r>
         <w:rPr>
           <w:rFonts w:ascii="Times New Roman" w:eastAsia="Times New Roman" w:hAnsi="Times New Roman" w:cs="Times New Roman"/>
@@ -5720,7 +5729,7 @@
           <w:szCs w:val="24"/>
         </w:rPr>
       </w:pPr>
-      <w:bookmarkStart w:id="26" w:name="_Toc41041231"/>
+      <w:bookmarkStart w:id="26" w:name="_Toc41170261"/>
       <w:r>
         <w:rPr>
           <w:rFonts w:ascii="Times New Roman" w:eastAsia="Times New Roman" w:hAnsi="Times New Roman" w:cs="Times New Roman"/>
@@ -6132,7 +6141,7 @@
           <w:szCs w:val="24"/>
         </w:rPr>
       </w:pPr>
-      <w:bookmarkStart w:id="27" w:name="_Toc41041232"/>
+      <w:bookmarkStart w:id="27" w:name="_Toc41170262"/>
       <w:r>
         <w:rPr>
           <w:rFonts w:ascii="Times New Roman" w:eastAsia="Times New Roman" w:hAnsi="Times New Roman" w:cs="Times New Roman"/>
@@ -6521,7 +6530,7 @@
           <w:szCs w:val="24"/>
         </w:rPr>
       </w:pPr>
-      <w:bookmarkStart w:id="28" w:name="_Toc41041233"/>
+      <w:bookmarkStart w:id="28" w:name="_Toc41170263"/>
       <w:r>
         <w:rPr>
           <w:rFonts w:ascii="Times New Roman" w:eastAsia="Times New Roman" w:hAnsi="Times New Roman" w:cs="Times New Roman"/>
@@ -6851,7 +6860,7 @@
           <w:szCs w:val="24"/>
         </w:rPr>
       </w:pPr>
-      <w:bookmarkStart w:id="29" w:name="_Toc41041234"/>
+      <w:bookmarkStart w:id="29" w:name="_Toc41170264"/>
       <w:r>
         <w:rPr>
           <w:rFonts w:ascii="Times New Roman" w:hAnsi="Times New Roman" w:cs="Times New Roman"/>
@@ -6905,7 +6914,7 @@
           <w:szCs w:val="24"/>
         </w:rPr>
       </w:pPr>
-      <w:bookmarkStart w:id="30" w:name="_Toc41041235"/>
+      <w:bookmarkStart w:id="30" w:name="_Toc41170265"/>
       <w:r>
         <w:rPr>
           <w:rFonts w:ascii="Times New Roman" w:eastAsia="Times New Roman" w:hAnsi="Times New Roman" w:cs="Times New Roman"/>
@@ -6951,7 +6960,7 @@
       <w:pPr>
         <w:pStyle w:val="3"/>
       </w:pPr>
-      <w:bookmarkStart w:id="31" w:name="_Toc41041236"/>
+      <w:bookmarkStart w:id="31" w:name="_Toc41170266"/>
       <w:r>
         <w:rPr>
           <w:rFonts w:ascii="Times New Roman" w:hAnsi="Times New Roman" w:cs="Times New Roman"/>
@@ -7065,7 +7074,23 @@
           <w:sz w:val="24"/>
           <w:szCs w:val="24"/>
         </w:rPr>
-        <w:t xml:space="preserve">На стартовом окне находятся 3 </w:t>
+        <w:t xml:space="preserve">На стартовом окне </w:t>
+      </w:r>
+      <w:r>
+        <w:rPr>
+          <w:rFonts w:ascii="Times New Roman" w:hAnsi="Times New Roman" w:cs="Times New Roman"/>
+          <w:sz w:val="24"/>
+          <w:szCs w:val="24"/>
+        </w:rPr>
+        <w:t xml:space="preserve">(рис. 1) </w:t>
+      </w:r>
+      <w:r>
+        <w:rPr>
+          <w:rFonts w:ascii="Times New Roman" w:hAnsi="Times New Roman" w:cs="Times New Roman"/>
+          <w:sz w:val="24"/>
+          <w:szCs w:val="24"/>
+        </w:rPr>
+        <w:t xml:space="preserve">находятся 3 </w:t>
       </w:r>
       <w:r>
         <w:rPr>
@@ -7156,6 +7181,7 @@
           <w:rFonts w:ascii="Times New Roman" w:hAnsi="Times New Roman" w:cs="Times New Roman"/>
           <w:sz w:val="24"/>
           <w:szCs w:val="24"/>
+          <w:lang w:val="en-US"/>
         </w:rPr>
       </w:pPr>
       <w:r>
@@ -7215,6 +7241,25 @@
     </w:p>
     <w:p>
       <w:pPr>
+        <w:ind w:left="360"/>
+        <w:jc w:val="center"/>
+        <w:rPr>
+          <w:rFonts w:ascii="Times New Roman" w:hAnsi="Times New Roman" w:cs="Times New Roman"/>
+          <w:sz w:val="24"/>
+          <w:szCs w:val="24"/>
+        </w:rPr>
+      </w:pPr>
+      <w:r>
+        <w:rPr>
+          <w:rFonts w:ascii="Times New Roman" w:hAnsi="Times New Roman" w:cs="Times New Roman"/>
+          <w:sz w:val="24"/>
+          <w:szCs w:val="24"/>
+        </w:rPr>
+        <w:t>Рисунок 1. Стартовое окно</w:t>
+      </w:r>
+    </w:p>
+    <w:p>
+      <w:pPr>
         <w:pStyle w:val="a9"/>
         <w:numPr>
           <w:ilvl w:val="0"/>
@@ -7250,7 +7295,23 @@
           <w:sz w:val="24"/>
           <w:szCs w:val="24"/>
         </w:rPr>
-        <w:t xml:space="preserve">На окне для получения графа из файла находятся 2 активные подписанные кнопки и открытый блок текста, в который пользователь должен ввести путь к файлу для чтения из файла (об этом есть соответствующая подсказка). Функционал кнопки «Выйти из программы» описан ранее. Кнопка «Получить граф» запускает попытку чтения графа из указанного файла (обрабатываются все возможные ошибки). Если граф не удалось считать, поверх окна вылетает сообщение с указанием причины ошибки. Если граф успешно считан, пользователь отправляется в окно графического интерфейса. </w:t>
+        <w:t>На окне для получения графа из файла</w:t>
+      </w:r>
+      <w:r>
+        <w:rPr>
+          <w:rFonts w:ascii="Times New Roman" w:hAnsi="Times New Roman" w:cs="Times New Roman"/>
+          <w:sz w:val="24"/>
+          <w:szCs w:val="24"/>
+        </w:rPr>
+        <w:t xml:space="preserve"> (рис. 2)</w:t>
+      </w:r>
+      <w:r>
+        <w:rPr>
+          <w:rFonts w:ascii="Times New Roman" w:hAnsi="Times New Roman" w:cs="Times New Roman"/>
+          <w:sz w:val="24"/>
+          <w:szCs w:val="24"/>
+        </w:rPr>
+        <w:t xml:space="preserve"> находятся 2 активные подписанные кнопки и открытый блок текста, в который пользователь должен ввести путь к файлу для чтения из файла (об этом есть соответствующая подсказка). Функционал кнопки «Выйти из программы» описан ранее. Кнопка «Получить граф» запускает попытку чтения графа из указанного файла (обрабатываются все возможные ошибки). Если граф не удалось считать, поверх окна вылетает сообщение с указанием причины ошибки. Если граф успешно считан, пользователь отправляется в окно графического интерфейса. </w:t>
       </w:r>
     </w:p>
     <w:p>
@@ -7270,6 +7331,7 @@
           <w:szCs w:val="24"/>
           <w:lang w:eastAsia="ru-RU"/>
         </w:rPr>
+        <w:lastRenderedPageBreak/>
         <w:drawing>
           <wp:inline distT="0" distB="0" distL="0" distR="0">
             <wp:extent cx="5901104" cy="2819400"/>
@@ -7319,6 +7381,25 @@
     </w:p>
     <w:p>
       <w:pPr>
+        <w:ind w:left="360"/>
+        <w:jc w:val="center"/>
+        <w:rPr>
+          <w:rFonts w:ascii="Times New Roman" w:hAnsi="Times New Roman" w:cs="Times New Roman"/>
+          <w:sz w:val="24"/>
+          <w:szCs w:val="24"/>
+        </w:rPr>
+      </w:pPr>
+      <w:r>
+        <w:rPr>
+          <w:rFonts w:ascii="Times New Roman" w:hAnsi="Times New Roman" w:cs="Times New Roman"/>
+          <w:sz w:val="24"/>
+          <w:szCs w:val="24"/>
+        </w:rPr>
+        <w:t>Рисунок 2. Окно для получения графа из файла</w:t>
+      </w:r>
+    </w:p>
+    <w:p>
+      <w:pPr>
         <w:pStyle w:val="a9"/>
         <w:numPr>
           <w:ilvl w:val="0"/>
@@ -7336,7 +7417,6 @@
           <w:sz w:val="24"/>
           <w:szCs w:val="24"/>
         </w:rPr>
-        <w:lastRenderedPageBreak/>
         <w:t>Окно графического интерфейса.</w:t>
       </w:r>
     </w:p>
@@ -7355,7 +7435,31 @@
           <w:sz w:val="24"/>
           <w:szCs w:val="24"/>
         </w:rPr>
-        <w:t xml:space="preserve">Окно в окно графического интерфейса можно попасть 2-мя путями. Первый – из стартового окна. В таком случае, место для рисования графа (объект типа </w:t>
+        <w:t>В</w:t>
+      </w:r>
+      <w:r>
+        <w:rPr>
+          <w:rFonts w:ascii="Times New Roman" w:hAnsi="Times New Roman" w:cs="Times New Roman"/>
+          <w:sz w:val="24"/>
+          <w:szCs w:val="24"/>
+        </w:rPr>
+        <w:t xml:space="preserve"> окно графического интерфейса </w:t>
+      </w:r>
+      <w:r>
+        <w:rPr>
+          <w:rFonts w:ascii="Times New Roman" w:hAnsi="Times New Roman" w:cs="Times New Roman"/>
+          <w:sz w:val="24"/>
+          <w:szCs w:val="24"/>
+        </w:rPr>
+        <w:t xml:space="preserve">(рис. 3) </w:t>
+      </w:r>
+      <w:r>
+        <w:rPr>
+          <w:rFonts w:ascii="Times New Roman" w:hAnsi="Times New Roman" w:cs="Times New Roman"/>
+          <w:sz w:val="24"/>
+          <w:szCs w:val="24"/>
+        </w:rPr>
+        <w:t xml:space="preserve">можно попасть 2-мя путями. Первый – из стартового окна. В таком случае, место для рисования графа (объект типа </w:t>
       </w:r>
       <w:r>
         <w:rPr>
@@ -7466,7 +7570,6 @@
           <w:rFonts w:ascii="Times New Roman" w:hAnsi="Times New Roman" w:cs="Times New Roman"/>
           <w:sz w:val="24"/>
           <w:szCs w:val="24"/>
-          <w:lang w:val="en-US"/>
         </w:rPr>
       </w:pPr>
       <w:r>
@@ -7477,9 +7580,10 @@
           <w:szCs w:val="24"/>
           <w:lang w:eastAsia="ru-RU"/>
         </w:rPr>
+        <w:lastRenderedPageBreak/>
         <w:drawing>
           <wp:inline distT="0" distB="0" distL="0" distR="0">
-            <wp:extent cx="6064738" cy="3411415"/>
+            <wp:extent cx="5682096" cy="3196179"/>
             <wp:effectExtent l="19050" t="0" r="0" b="0"/>
             <wp:docPr id="7" name="Рисунок 7"/>
             <wp:cNvGraphicFramePr>
@@ -7504,7 +7608,7 @@
                   <pic:spPr bwMode="auto">
                     <a:xfrm>
                       <a:off x="0" y="0"/>
-                      <a:ext cx="6063596" cy="3410773"/>
+                      <a:ext cx="5685807" cy="3198266"/>
                     </a:xfrm>
                     <a:prstGeom prst="rect">
                       <a:avLst/>
@@ -7526,6 +7630,25 @@
     </w:p>
     <w:p>
       <w:pPr>
+        <w:ind w:left="360"/>
+        <w:jc w:val="center"/>
+        <w:rPr>
+          <w:rFonts w:ascii="Times New Roman" w:hAnsi="Times New Roman" w:cs="Times New Roman"/>
+          <w:sz w:val="24"/>
+          <w:szCs w:val="24"/>
+        </w:rPr>
+      </w:pPr>
+      <w:r>
+        <w:rPr>
+          <w:rFonts w:ascii="Times New Roman" w:hAnsi="Times New Roman" w:cs="Times New Roman"/>
+          <w:sz w:val="24"/>
+          <w:szCs w:val="24"/>
+        </w:rPr>
+        <w:t>Рисунок 3. Окно графического интерфейса</w:t>
+      </w:r>
+    </w:p>
+    <w:p>
+      <w:pPr>
         <w:pStyle w:val="a9"/>
         <w:numPr>
           <w:ilvl w:val="0"/>
@@ -7561,7 +7684,23 @@
           <w:sz w:val="24"/>
           <w:szCs w:val="24"/>
         </w:rPr>
-        <w:t xml:space="preserve">В окне для моделирования находится объект типа </w:t>
+        <w:t xml:space="preserve">В окне для моделирования </w:t>
+      </w:r>
+      <w:r>
+        <w:rPr>
+          <w:rFonts w:ascii="Times New Roman" w:hAnsi="Times New Roman" w:cs="Times New Roman"/>
+          <w:sz w:val="24"/>
+          <w:szCs w:val="24"/>
+        </w:rPr>
+        <w:t xml:space="preserve">(рис. 4) </w:t>
+      </w:r>
+      <w:r>
+        <w:rPr>
+          <w:rFonts w:ascii="Times New Roman" w:hAnsi="Times New Roman" w:cs="Times New Roman"/>
+          <w:sz w:val="24"/>
+          <w:szCs w:val="24"/>
+        </w:rPr>
+        <w:t xml:space="preserve">находится объект типа </w:t>
       </w:r>
       <w:r>
         <w:rPr>
@@ -7606,10 +7745,9 @@
           <w:szCs w:val="24"/>
           <w:lang w:eastAsia="ru-RU"/>
         </w:rPr>
-        <w:lastRenderedPageBreak/>
         <w:drawing>
           <wp:inline distT="0" distB="0" distL="0" distR="0">
-            <wp:extent cx="6480175" cy="3645098"/>
+            <wp:extent cx="5647459" cy="3176695"/>
             <wp:effectExtent l="19050" t="0" r="0" b="0"/>
             <wp:docPr id="10" name="Рисунок 10"/>
             <wp:cNvGraphicFramePr>
@@ -7634,7 +7772,7 @@
                   <pic:spPr bwMode="auto">
                     <a:xfrm>
                       <a:off x="0" y="0"/>
-                      <a:ext cx="6480175" cy="3645098"/>
+                      <a:ext cx="5651980" cy="3179238"/>
                     </a:xfrm>
                     <a:prstGeom prst="rect">
                       <a:avLst/>
@@ -7656,6 +7794,25 @@
     </w:p>
     <w:p>
       <w:pPr>
+        <w:ind w:left="360"/>
+        <w:jc w:val="center"/>
+        <w:rPr>
+          <w:rFonts w:ascii="Times New Roman" w:hAnsi="Times New Roman" w:cs="Times New Roman"/>
+          <w:sz w:val="24"/>
+          <w:szCs w:val="24"/>
+        </w:rPr>
+      </w:pPr>
+      <w:r>
+        <w:rPr>
+          <w:rFonts w:ascii="Times New Roman" w:hAnsi="Times New Roman" w:cs="Times New Roman"/>
+          <w:sz w:val="24"/>
+          <w:szCs w:val="24"/>
+        </w:rPr>
+        <w:t>Рисунок 4. Окно моделирования</w:t>
+      </w:r>
+    </w:p>
+    <w:p>
+      <w:pPr>
         <w:pStyle w:val="3"/>
         <w:rPr>
           <w:rFonts w:ascii="Times New Roman" w:hAnsi="Times New Roman" w:cs="Times New Roman"/>
@@ -7663,13 +7820,14 @@
           <w:color w:val="auto"/>
         </w:rPr>
       </w:pPr>
-      <w:bookmarkStart w:id="32" w:name="_Toc41041237"/>
+      <w:bookmarkStart w:id="32" w:name="_Toc41170267"/>
       <w:r>
         <w:rPr>
           <w:rFonts w:ascii="Times New Roman" w:hAnsi="Times New Roman" w:cs="Times New Roman"/>
           <w:b/>
           <w:color w:val="auto"/>
         </w:rPr>
+        <w:lastRenderedPageBreak/>
         <w:t>6.1.1.2</w:t>
       </w:r>
       <w:r>
@@ -7771,7 +7929,7 @@
           <w:szCs w:val="24"/>
         </w:rPr>
       </w:pPr>
-      <w:bookmarkStart w:id="33" w:name="_Toc41041238"/>
+      <w:bookmarkStart w:id="33" w:name="_Toc41170268"/>
       <w:r>
         <w:rPr>
           <w:rFonts w:ascii="Times New Roman" w:hAnsi="Times New Roman" w:cs="Times New Roman"/>
@@ -10389,7 +10547,7 @@
             <w:sz w:val="24"/>
             <w:szCs w:val="24"/>
           </w:rPr>
-          <w:t>2</w:t>
+          <w:t>10</w:t>
         </w:r>
         <w:r>
           <w:rPr>
@@ -10442,7 +10600,6 @@
         <w:rFonts w:ascii="Times New Roman" w:hAnsi="Times New Roman" w:cs="Times New Roman"/>
         <w:sz w:val="24"/>
         <w:szCs w:val="24"/>
-        <w:lang w:val="en-US"/>
       </w:rPr>
     </w:pPr>
     <w:r>
@@ -10452,7 +10609,15 @@
         <w:szCs w:val="24"/>
         <w:lang w:val="en-US"/>
       </w:rPr>
-      <w:t>10</w:t>
+      <w:t>1</w:t>
+    </w:r>
+    <w:r>
+      <w:rPr>
+        <w:rFonts w:ascii="Times New Roman" w:hAnsi="Times New Roman" w:cs="Times New Roman"/>
+        <w:sz w:val="24"/>
+        <w:szCs w:val="24"/>
+      </w:rPr>
+      <w:t>1</w:t>
     </w:r>
   </w:p>
   <w:p>
